--- a/AI1_Report.docx
+++ b/AI1_Report.docx
@@ -342,13 +342,23 @@
               </w:rPr>
               <w:t xml:space="preserve">Ст. </w:t>
             </w:r>
+            <w:proofErr w:type="spellStart"/>
             <w:r>
               <w:rPr>
                 <w:sz w:val="32"/>
                 <w:szCs w:val="32"/>
                 <w:lang w:val="uk-UA" w:eastAsia="en-US"/>
               </w:rPr>
-              <w:t>вик. Мажара О.О.</w:t>
+              <w:t>вик</w:t>
+            </w:r>
+            <w:proofErr w:type="spellEnd"/>
+            <w:r>
+              <w:rPr>
+                <w:sz w:val="32"/>
+                <w:szCs w:val="32"/>
+                <w:lang w:val="uk-UA" w:eastAsia="en-US"/>
+              </w:rPr>
+              <w:t>. Мажара О.О.</w:t>
             </w:r>
           </w:p>
         </w:tc>
@@ -655,8 +665,6 @@
         </w:rPr>
         <w:t>За допомогою пошуку в глибину з обмеженням глибини</w:t>
       </w:r>
-      <w:bookmarkStart w:id="0" w:name="_GoBack"/>
-      <w:bookmarkEnd w:id="0"/>
     </w:p>
     <w:p>
       <w:pPr>
@@ -682,6 +690,8 @@
         <w:t xml:space="preserve">Текст розробленого програмного забезпечення з коментарями. </w:t>
       </w:r>
     </w:p>
+    <w:bookmarkStart w:id="0" w:name="_GoBack"/>
+    <w:bookmarkEnd w:id="0"/>
     <w:p>
       <w:pPr>
         <w:ind w:firstLine="0"/>
@@ -692,14 +702,24 @@
           <w:lang w:val="uk-UA"/>
         </w:rPr>
       </w:pPr>
-      <w:hyperlink r:id="rId5" w:history="1">
-        <w:r>
-          <w:rPr>
-            <w:rStyle w:val="a6"/>
-          </w:rPr>
-          <w:t>https://github.com/oleksandravozniuk/ArtificialIntelligence</w:t>
-        </w:r>
-      </w:hyperlink>
+      <w:r>
+        <w:fldChar w:fldCharType="begin"/>
+      </w:r>
+      <w:r>
+        <w:instrText xml:space="preserve"> HYPERLINK "https://github.com/oleksandravozniuk/ArtificialIntelligence/tree/master/AI1" </w:instrText>
+      </w:r>
+      <w:r>
+        <w:fldChar w:fldCharType="separate"/>
+      </w:r>
+      <w:r>
+        <w:rPr>
+          <w:rStyle w:val="a6"/>
+        </w:rPr>
+        <w:t>https://github.com/oleksandravozniuk/ArtificialIntelligence/tree/master/AI1</w:t>
+      </w:r>
+      <w:r>
+        <w:fldChar w:fldCharType="end"/>
+      </w:r>
     </w:p>
     <w:p>
       <w:pPr>
@@ -743,6 +763,52 @@
             <wp:extent cx="1781175" cy="6430347"/>
             <wp:effectExtent l="0" t="0" r="0" b="8890"/>
             <wp:docPr id="1" name="Рисунок 1"/>
+            <wp:cNvGraphicFramePr>
+              <a:graphicFrameLocks xmlns:a="http://schemas.openxmlformats.org/drawingml/2006/main" noChangeAspect="1"/>
+            </wp:cNvGraphicFramePr>
+            <a:graphic xmlns:a="http://schemas.openxmlformats.org/drawingml/2006/main">
+              <a:graphicData uri="http://schemas.openxmlformats.org/drawingml/2006/picture">
+                <pic:pic xmlns:pic="http://schemas.openxmlformats.org/drawingml/2006/picture">
+                  <pic:nvPicPr>
+                    <pic:cNvPr id="1" name=""/>
+                    <pic:cNvPicPr/>
+                  </pic:nvPicPr>
+                  <pic:blipFill>
+                    <a:blip r:embed="rId5"/>
+                    <a:stretch>
+                      <a:fillRect/>
+                    </a:stretch>
+                  </pic:blipFill>
+                  <pic:spPr>
+                    <a:xfrm>
+                      <a:off x="0" y="0"/>
+                      <a:ext cx="1815903" cy="6555723"/>
+                    </a:xfrm>
+                    <a:prstGeom prst="rect">
+                      <a:avLst/>
+                    </a:prstGeom>
+                  </pic:spPr>
+                </pic:pic>
+              </a:graphicData>
+            </a:graphic>
+          </wp:inline>
+        </w:drawing>
+      </w:r>
+      <w:r>
+        <w:rPr>
+          <w:noProof/>
+        </w:rPr>
+        <w:t xml:space="preserve"> </w:t>
+      </w:r>
+      <w:r>
+        <w:rPr>
+          <w:noProof/>
+        </w:rPr>
+        <w:drawing>
+          <wp:inline distT="0" distB="0" distL="0" distR="0" wp14:anchorId="57640BCE" wp14:editId="1E502DE4">
+            <wp:extent cx="1413620" cy="6390455"/>
+            <wp:effectExtent l="0" t="0" r="0" b="0"/>
+            <wp:docPr id="2" name="Рисунок 2"/>
             <wp:cNvGraphicFramePr>
               <a:graphicFrameLocks xmlns:a="http://schemas.openxmlformats.org/drawingml/2006/main" noChangeAspect="1"/>
             </wp:cNvGraphicFramePr>
@@ -762,52 +828,6 @@
                   <pic:spPr>
                     <a:xfrm>
                       <a:off x="0" y="0"/>
-                      <a:ext cx="1815903" cy="6555723"/>
-                    </a:xfrm>
-                    <a:prstGeom prst="rect">
-                      <a:avLst/>
-                    </a:prstGeom>
-                  </pic:spPr>
-                </pic:pic>
-              </a:graphicData>
-            </a:graphic>
-          </wp:inline>
-        </w:drawing>
-      </w:r>
-      <w:r>
-        <w:rPr>
-          <w:noProof/>
-        </w:rPr>
-        <w:t xml:space="preserve"> </w:t>
-      </w:r>
-      <w:r>
-        <w:rPr>
-          <w:noProof/>
-        </w:rPr>
-        <w:drawing>
-          <wp:inline distT="0" distB="0" distL="0" distR="0" wp14:anchorId="57640BCE" wp14:editId="1E502DE4">
-            <wp:extent cx="1413620" cy="6390455"/>
-            <wp:effectExtent l="0" t="0" r="0" b="0"/>
-            <wp:docPr id="2" name="Рисунок 2"/>
-            <wp:cNvGraphicFramePr>
-              <a:graphicFrameLocks xmlns:a="http://schemas.openxmlformats.org/drawingml/2006/main" noChangeAspect="1"/>
-            </wp:cNvGraphicFramePr>
-            <a:graphic xmlns:a="http://schemas.openxmlformats.org/drawingml/2006/main">
-              <a:graphicData uri="http://schemas.openxmlformats.org/drawingml/2006/picture">
-                <pic:pic xmlns:pic="http://schemas.openxmlformats.org/drawingml/2006/picture">
-                  <pic:nvPicPr>
-                    <pic:cNvPr id="1" name=""/>
-                    <pic:cNvPicPr/>
-                  </pic:nvPicPr>
-                  <pic:blipFill>
-                    <a:blip r:embed="rId7"/>
-                    <a:stretch>
-                      <a:fillRect/>
-                    </a:stretch>
-                  </pic:blipFill>
-                  <pic:spPr>
-                    <a:xfrm>
-                      <a:off x="0" y="0"/>
                       <a:ext cx="1457039" cy="6586738"/>
                     </a:xfrm>
                     <a:prstGeom prst="rect">
@@ -885,6 +905,7 @@
           <w:lang w:val="uk-UA"/>
         </w:rPr>
       </w:pPr>
+      <w:proofErr w:type="spellStart"/>
       <w:r>
         <w:rPr>
           <w:b/>
@@ -892,8 +913,45 @@
           <w:szCs w:val="32"/>
         </w:rPr>
         <w:lastRenderedPageBreak/>
-        <w:t>Відповіді на контрольні запитання</w:t>
-      </w:r>
+        <w:t>Відповіді</w:t>
+      </w:r>
+      <w:proofErr w:type="spellEnd"/>
+      <w:r>
+        <w:rPr>
+          <w:b/>
+          <w:sz w:val="32"/>
+          <w:szCs w:val="32"/>
+        </w:rPr>
+        <w:t xml:space="preserve"> на </w:t>
+      </w:r>
+      <w:proofErr w:type="spellStart"/>
+      <w:r>
+        <w:rPr>
+          <w:b/>
+          <w:sz w:val="32"/>
+          <w:szCs w:val="32"/>
+        </w:rPr>
+        <w:t>контрольні</w:t>
+      </w:r>
+      <w:proofErr w:type="spellEnd"/>
+      <w:r>
+        <w:rPr>
+          <w:b/>
+          <w:sz w:val="32"/>
+          <w:szCs w:val="32"/>
+        </w:rPr>
+        <w:t xml:space="preserve"> </w:t>
+      </w:r>
+      <w:proofErr w:type="spellStart"/>
+      <w:r>
+        <w:rPr>
+          <w:b/>
+          <w:sz w:val="32"/>
+          <w:szCs w:val="32"/>
+        </w:rPr>
+        <w:t>запитання</w:t>
+      </w:r>
+      <w:proofErr w:type="spellEnd"/>
     </w:p>
     <w:p>
       <w:pPr>
@@ -973,6 +1031,7 @@
           <w:lang w:val="en-US"/>
         </w:rPr>
       </w:pPr>
+      <w:proofErr w:type="gramStart"/>
       <w:r>
         <w:rPr>
           <w:rFonts w:asciiTheme="minorHAnsi" w:hAnsiTheme="minorHAnsi" w:cstheme="minorHAnsi"/>
@@ -982,29 +1041,14 @@
         </w:rPr>
         <w:t>function</w:t>
       </w:r>
-      <w:r>
-        <w:rPr>
-          <w:rFonts w:asciiTheme="minorHAnsi" w:hAnsiTheme="minorHAnsi" w:cstheme="minorHAnsi"/>
-          <w:szCs w:val="24"/>
-          <w:lang w:val="en-US"/>
-        </w:rPr>
-        <w:t xml:space="preserve"> Tree-Search (problem, </w:t>
-      </w:r>
-      <w:r>
-        <w:rPr>
-          <w:rFonts w:asciiTheme="minorHAnsi" w:hAnsiTheme="minorHAnsi" w:cstheme="minorHAnsi"/>
-          <w:szCs w:val="24"/>
-          <w:lang w:val="en-US"/>
-        </w:rPr>
-        <w:t>L</w:t>
-      </w:r>
-      <w:r>
-        <w:rPr>
-          <w:rFonts w:asciiTheme="minorHAnsi" w:hAnsiTheme="minorHAnsi" w:cstheme="minorHAnsi"/>
-          <w:szCs w:val="24"/>
-          <w:lang w:val="en-US"/>
-        </w:rPr>
-        <w:t xml:space="preserve">IFO-Queue) </w:t>
+      <w:proofErr w:type="gramEnd"/>
+      <w:r>
+        <w:rPr>
+          <w:rFonts w:asciiTheme="minorHAnsi" w:hAnsiTheme="minorHAnsi" w:cstheme="minorHAnsi"/>
+          <w:szCs w:val="24"/>
+          <w:lang w:val="en-US"/>
+        </w:rPr>
+        <w:t xml:space="preserve"> Tree-Search (problem, LIFO-Queue) </w:t>
       </w:r>
       <w:r>
         <w:rPr>
@@ -1114,22 +1158,7 @@
           <w:lang w:val="en-US"/>
         </w:rPr>
         <w:tab/>
-      </w:r>
-      <w:r>
-        <w:rPr>
-          <w:rFonts w:asciiTheme="minorHAnsi" w:hAnsiTheme="minorHAnsi" w:cstheme="minorHAnsi"/>
-          <w:szCs w:val="24"/>
-          <w:lang w:val="en-US"/>
-        </w:rPr>
-        <w:t>L</w:t>
-      </w:r>
-      <w:r>
-        <w:rPr>
-          <w:rFonts w:asciiTheme="minorHAnsi" w:hAnsiTheme="minorHAnsi" w:cstheme="minorHAnsi"/>
-          <w:szCs w:val="24"/>
-          <w:lang w:val="en-US"/>
-        </w:rPr>
-        <w:t xml:space="preserve">IFO-Queue </w:t>
+        <w:t xml:space="preserve">LIFO-Queue </w:t>
       </w:r>
       <m:oMath>
         <m:r>
@@ -1147,23 +1176,7 @@
           <w:szCs w:val="24"/>
           <w:lang w:val="en-US"/>
         </w:rPr>
-        <w:t xml:space="preserve"> Insert (Make-Node (Initial-State [problem])</w:t>
-      </w:r>
-      <w:r>
-        <w:rPr>
-          <w:rFonts w:asciiTheme="minorHAnsi" w:hAnsiTheme="minorHAnsi" w:cstheme="minorHAnsi"/>
-          <w:szCs w:val="24"/>
-          <w:lang w:val="en-US"/>
-        </w:rPr>
-        <w:t>, L</w:t>
-      </w:r>
-      <w:r>
-        <w:rPr>
-          <w:rFonts w:asciiTheme="minorHAnsi" w:hAnsiTheme="minorHAnsi" w:cstheme="minorHAnsi"/>
-          <w:szCs w:val="24"/>
-          <w:lang w:val="en-US"/>
-        </w:rPr>
-        <w:t>IFO-Queue)</w:t>
+        <w:t xml:space="preserve"> Insert (Make-Node (Initial-State [problem]), LIFO-Queue)</w:t>
       </w:r>
     </w:p>
     <w:p>
@@ -1186,6 +1199,7 @@
         </w:rPr>
         <w:tab/>
       </w:r>
+      <w:proofErr w:type="gramStart"/>
       <w:r>
         <w:rPr>
           <w:rFonts w:asciiTheme="minorHAnsi" w:hAnsiTheme="minorHAnsi" w:cstheme="minorHAnsi"/>
@@ -1193,7 +1207,17 @@
           <w:szCs w:val="24"/>
           <w:lang w:val="en-US"/>
         </w:rPr>
-        <w:t>loop do</w:t>
+        <w:t>loop</w:t>
+      </w:r>
+      <w:proofErr w:type="gramEnd"/>
+      <w:r>
+        <w:rPr>
+          <w:rFonts w:asciiTheme="minorHAnsi" w:hAnsiTheme="minorHAnsi" w:cstheme="minorHAnsi"/>
+          <w:b/>
+          <w:szCs w:val="24"/>
+          <w:lang w:val="en-US"/>
+        </w:rPr>
+        <w:t xml:space="preserve"> do</w:t>
       </w:r>
     </w:p>
     <w:p>
@@ -1223,6 +1247,7 @@
         </w:rPr>
         <w:tab/>
       </w:r>
+      <w:proofErr w:type="gramStart"/>
       <w:r>
         <w:rPr>
           <w:rFonts w:asciiTheme="minorHAnsi" w:hAnsiTheme="minorHAnsi" w:cstheme="minorHAnsi"/>
@@ -1232,29 +1257,14 @@
         </w:rPr>
         <w:t>if</w:t>
       </w:r>
-      <w:r>
-        <w:rPr>
-          <w:rFonts w:asciiTheme="minorHAnsi" w:hAnsiTheme="minorHAnsi" w:cstheme="minorHAnsi"/>
-          <w:szCs w:val="24"/>
-          <w:lang w:val="en-US"/>
-        </w:rPr>
-        <w:t xml:space="preserve"> Empty? (</w:t>
-      </w:r>
-      <w:r>
-        <w:rPr>
-          <w:rFonts w:asciiTheme="minorHAnsi" w:hAnsiTheme="minorHAnsi" w:cstheme="minorHAnsi"/>
-          <w:szCs w:val="24"/>
-          <w:lang w:val="en-US"/>
-        </w:rPr>
-        <w:t>L</w:t>
-      </w:r>
-      <w:r>
-        <w:rPr>
-          <w:rFonts w:asciiTheme="minorHAnsi" w:hAnsiTheme="minorHAnsi" w:cstheme="minorHAnsi"/>
-          <w:szCs w:val="24"/>
-          <w:lang w:val="en-US"/>
-        </w:rPr>
-        <w:t xml:space="preserve">IFO-Queue) </w:t>
+      <w:proofErr w:type="gramEnd"/>
+      <w:r>
+        <w:rPr>
+          <w:rFonts w:asciiTheme="minorHAnsi" w:hAnsiTheme="minorHAnsi" w:cstheme="minorHAnsi"/>
+          <w:szCs w:val="24"/>
+          <w:lang w:val="en-US"/>
+        </w:rPr>
+        <w:t xml:space="preserve"> Empty? (LIFO-Queue) </w:t>
       </w:r>
       <w:r>
         <w:rPr>
@@ -1263,7 +1273,17 @@
           <w:szCs w:val="24"/>
           <w:lang w:val="en-US"/>
         </w:rPr>
-        <w:t>then return</w:t>
+        <w:t xml:space="preserve">then </w:t>
+      </w:r>
+      <w:proofErr w:type="gramStart"/>
+      <w:r>
+        <w:rPr>
+          <w:rFonts w:asciiTheme="minorHAnsi" w:hAnsiTheme="minorHAnsi" w:cstheme="minorHAnsi"/>
+          <w:b/>
+          <w:szCs w:val="24"/>
+          <w:lang w:val="en-US"/>
+        </w:rPr>
+        <w:t>return</w:t>
       </w:r>
       <w:r>
         <w:rPr>
@@ -1303,6 +1323,7 @@
         </w:rPr>
         <w:t xml:space="preserve"> failure</w:t>
       </w:r>
+      <w:proofErr w:type="gramEnd"/>
     </w:p>
     <w:p>
       <w:pPr>
@@ -1330,7 +1351,24 @@
           <w:lang w:val="en-US"/>
         </w:rPr>
         <w:tab/>
-        <w:t xml:space="preserve">node </w:t>
+      </w:r>
+      <w:proofErr w:type="gramStart"/>
+      <w:r>
+        <w:rPr>
+          <w:rFonts w:asciiTheme="minorHAnsi" w:hAnsiTheme="minorHAnsi" w:cstheme="minorHAnsi"/>
+          <w:szCs w:val="24"/>
+          <w:lang w:val="en-US"/>
+        </w:rPr>
+        <w:t>node</w:t>
+      </w:r>
+      <w:proofErr w:type="gramEnd"/>
+      <w:r>
+        <w:rPr>
+          <w:rFonts w:asciiTheme="minorHAnsi" w:hAnsiTheme="minorHAnsi" w:cstheme="minorHAnsi"/>
+          <w:szCs w:val="24"/>
+          <w:lang w:val="en-US"/>
+        </w:rPr>
+        <w:t xml:space="preserve"> </w:t>
       </w:r>
       <m:oMath>
         <m:r>
@@ -1348,23 +1386,7 @@
           <w:szCs w:val="24"/>
           <w:lang w:val="en-US"/>
         </w:rPr>
-        <w:t xml:space="preserve"> Remove-First (</w:t>
-      </w:r>
-      <w:r>
-        <w:rPr>
-          <w:rFonts w:asciiTheme="minorHAnsi" w:hAnsiTheme="minorHAnsi" w:cstheme="minorHAnsi"/>
-          <w:szCs w:val="24"/>
-          <w:lang w:val="en-US"/>
-        </w:rPr>
-        <w:t>L</w:t>
-      </w:r>
-      <w:r>
-        <w:rPr>
-          <w:rFonts w:asciiTheme="minorHAnsi" w:hAnsiTheme="minorHAnsi" w:cstheme="minorHAnsi"/>
-          <w:szCs w:val="24"/>
-          <w:lang w:val="en-US"/>
-        </w:rPr>
-        <w:t>IFO-Queue)</w:t>
+        <w:t xml:space="preserve"> Remove-First (LIFO-Queue)</w:t>
       </w:r>
     </w:p>
     <w:p>
@@ -1394,6 +1416,7 @@
         </w:rPr>
         <w:tab/>
       </w:r>
+      <w:proofErr w:type="gramStart"/>
       <w:r>
         <w:rPr>
           <w:rFonts w:asciiTheme="minorHAnsi" w:hAnsiTheme="minorHAnsi" w:cstheme="minorHAnsi"/>
@@ -1403,6 +1426,7 @@
         </w:rPr>
         <w:t>if</w:t>
       </w:r>
+      <w:proofErr w:type="gramEnd"/>
       <w:r>
         <w:rPr>
           <w:rFonts w:asciiTheme="minorHAnsi" w:hAnsiTheme="minorHAnsi" w:cstheme="minorHAnsi"/>
@@ -1543,6 +1567,7 @@
         </w:rPr>
         <w:tab/>
       </w:r>
+      <w:proofErr w:type="gramStart"/>
       <w:r>
         <w:rPr>
           <w:rFonts w:asciiTheme="minorHAnsi" w:hAnsiTheme="minorHAnsi" w:cstheme="minorHAnsi"/>
@@ -1550,7 +1575,17 @@
           <w:szCs w:val="24"/>
           <w:lang w:val="en-US"/>
         </w:rPr>
-        <w:t>then return</w:t>
+        <w:t>then</w:t>
+      </w:r>
+      <w:proofErr w:type="gramEnd"/>
+      <w:r>
+        <w:rPr>
+          <w:rFonts w:asciiTheme="minorHAnsi" w:hAnsiTheme="minorHAnsi" w:cstheme="minorHAnsi"/>
+          <w:b/>
+          <w:szCs w:val="24"/>
+          <w:lang w:val="en-US"/>
+        </w:rPr>
+        <w:t xml:space="preserve"> return</w:t>
       </w:r>
       <w:r>
         <w:rPr>
@@ -1587,15 +1622,7 @@
           <w:lang w:val="en-US"/>
         </w:rPr>
         <w:tab/>
-        <w:t>L</w:t>
-      </w:r>
-      <w:r>
-        <w:rPr>
-          <w:rFonts w:asciiTheme="minorHAnsi" w:hAnsiTheme="minorHAnsi" w:cstheme="minorHAnsi"/>
-          <w:szCs w:val="24"/>
-          <w:lang w:val="en-US"/>
-        </w:rPr>
-        <w:t xml:space="preserve">IFO-Queue </w:t>
+        <w:t xml:space="preserve">LIFO-Queue </w:t>
       </w:r>
       <m:oMath>
         <m:r>
@@ -1613,23 +1640,7 @@
           <w:szCs w:val="24"/>
           <w:lang w:val="en-US"/>
         </w:rPr>
-        <w:t xml:space="preserve"> Insert-All (Expand (node, problem)</w:t>
-      </w:r>
-      <w:r>
-        <w:rPr>
-          <w:rFonts w:asciiTheme="minorHAnsi" w:hAnsiTheme="minorHAnsi" w:cstheme="minorHAnsi"/>
-          <w:szCs w:val="24"/>
-          <w:lang w:val="en-US"/>
-        </w:rPr>
-        <w:t>, L</w:t>
-      </w:r>
-      <w:r>
-        <w:rPr>
-          <w:rFonts w:asciiTheme="minorHAnsi" w:hAnsiTheme="minorHAnsi" w:cstheme="minorHAnsi"/>
-          <w:szCs w:val="24"/>
-          <w:lang w:val="en-US"/>
-        </w:rPr>
-        <w:t>IFO-Queue)</w:t>
+        <w:t xml:space="preserve"> Insert-All (Expand (node, problem), LIFO-Queue)</w:t>
       </w:r>
     </w:p>
     <w:p>
@@ -1655,6 +1666,7 @@
           <w:lang w:val="en-US"/>
         </w:rPr>
       </w:pPr>
+      <w:proofErr w:type="gramStart"/>
       <w:r>
         <w:rPr>
           <w:rFonts w:asciiTheme="minorHAnsi" w:hAnsiTheme="minorHAnsi" w:cstheme="minorHAnsi"/>
@@ -1664,6 +1676,7 @@
         </w:rPr>
         <w:t>function</w:t>
       </w:r>
+      <w:proofErr w:type="gramEnd"/>
       <w:r>
         <w:rPr>
           <w:rFonts w:asciiTheme="minorHAnsi" w:hAnsiTheme="minorHAnsi" w:cstheme="minorHAnsi"/>
@@ -1731,13 +1744,23 @@
           <w:lang w:val="en-US"/>
         </w:rPr>
       </w:pPr>
-      <w:r>
-        <w:rPr>
-          <w:rFonts w:asciiTheme="minorHAnsi" w:hAnsiTheme="minorHAnsi" w:cstheme="minorHAnsi"/>
-          <w:szCs w:val="24"/>
-          <w:lang w:val="en-US"/>
-        </w:rPr>
-        <w:t xml:space="preserve">successors </w:t>
+      <w:proofErr w:type="gramStart"/>
+      <w:r>
+        <w:rPr>
+          <w:rFonts w:asciiTheme="minorHAnsi" w:hAnsiTheme="minorHAnsi" w:cstheme="minorHAnsi"/>
+          <w:szCs w:val="24"/>
+          <w:lang w:val="en-US"/>
+        </w:rPr>
+        <w:t>successors</w:t>
+      </w:r>
+      <w:proofErr w:type="gramEnd"/>
+      <w:r>
+        <w:rPr>
+          <w:rFonts w:asciiTheme="minorHAnsi" w:hAnsiTheme="minorHAnsi" w:cstheme="minorHAnsi"/>
+          <w:szCs w:val="24"/>
+          <w:lang w:val="en-US"/>
+        </w:rPr>
+        <w:t xml:space="preserve"> </w:t>
       </w:r>
       <m:oMath>
         <m:r>
@@ -1791,6 +1814,7 @@
           <w:lang w:val="en-US"/>
         </w:rPr>
       </w:pPr>
+      <w:proofErr w:type="gramStart"/>
       <w:r>
         <w:rPr>
           <w:rFonts w:asciiTheme="minorHAnsi" w:hAnsiTheme="minorHAnsi" w:cstheme="minorHAnsi"/>
@@ -1798,16 +1822,9 @@
           <w:szCs w:val="24"/>
           <w:lang w:val="en-US"/>
         </w:rPr>
-        <w:t>for each</w:t>
-      </w:r>
-      <w:r>
-        <w:rPr>
-          <w:rFonts w:asciiTheme="minorHAnsi" w:hAnsiTheme="minorHAnsi" w:cstheme="minorHAnsi"/>
-          <w:szCs w:val="24"/>
-          <w:lang w:val="en-US"/>
-        </w:rPr>
-        <w:t xml:space="preserve"> &lt;action,result&gt; </w:t>
-      </w:r>
+        <w:t>for</w:t>
+      </w:r>
+      <w:proofErr w:type="gramEnd"/>
       <w:r>
         <w:rPr>
           <w:rFonts w:asciiTheme="minorHAnsi" w:hAnsiTheme="minorHAnsi" w:cstheme="minorHAnsi"/>
@@ -1815,6 +1832,41 @@
           <w:szCs w:val="24"/>
           <w:lang w:val="en-US"/>
         </w:rPr>
+        <w:t xml:space="preserve"> each</w:t>
+      </w:r>
+      <w:r>
+        <w:rPr>
+          <w:rFonts w:asciiTheme="minorHAnsi" w:hAnsiTheme="minorHAnsi" w:cstheme="minorHAnsi"/>
+          <w:szCs w:val="24"/>
+          <w:lang w:val="en-US"/>
+        </w:rPr>
+        <w:t xml:space="preserve"> &lt;</w:t>
+      </w:r>
+      <w:proofErr w:type="spellStart"/>
+      <w:r>
+        <w:rPr>
+          <w:rFonts w:asciiTheme="minorHAnsi" w:hAnsiTheme="minorHAnsi" w:cstheme="minorHAnsi"/>
+          <w:szCs w:val="24"/>
+          <w:lang w:val="en-US"/>
+        </w:rPr>
+        <w:t>action,result</w:t>
+      </w:r>
+      <w:proofErr w:type="spellEnd"/>
+      <w:r>
+        <w:rPr>
+          <w:rFonts w:asciiTheme="minorHAnsi" w:hAnsiTheme="minorHAnsi" w:cstheme="minorHAnsi"/>
+          <w:szCs w:val="24"/>
+          <w:lang w:val="en-US"/>
+        </w:rPr>
+        <w:t xml:space="preserve">&gt; </w:t>
+      </w:r>
+      <w:r>
+        <w:rPr>
+          <w:rFonts w:asciiTheme="minorHAnsi" w:hAnsiTheme="minorHAnsi" w:cstheme="minorHAnsi"/>
+          <w:b/>
+          <w:szCs w:val="24"/>
+          <w:lang w:val="en-US"/>
+        </w:rPr>
         <w:t>in</w:t>
       </w:r>
       <w:r>
@@ -1823,7 +1875,25 @@
           <w:szCs w:val="24"/>
           <w:lang w:val="en-US"/>
         </w:rPr>
-        <w:t xml:space="preserve"> Successor-Fn[problem] (State [node]) </w:t>
+        <w:t xml:space="preserve"> Successor-</w:t>
+      </w:r>
+      <w:proofErr w:type="spellStart"/>
+      <w:r>
+        <w:rPr>
+          <w:rFonts w:asciiTheme="minorHAnsi" w:hAnsiTheme="minorHAnsi" w:cstheme="minorHAnsi"/>
+          <w:szCs w:val="24"/>
+          <w:lang w:val="en-US"/>
+        </w:rPr>
+        <w:t>Fn</w:t>
+      </w:r>
+      <w:proofErr w:type="spellEnd"/>
+      <w:r>
+        <w:rPr>
+          <w:rFonts w:asciiTheme="minorHAnsi" w:hAnsiTheme="minorHAnsi" w:cstheme="minorHAnsi"/>
+          <w:szCs w:val="24"/>
+          <w:lang w:val="en-US"/>
+        </w:rPr>
+        <w:t xml:space="preserve">[problem] (State [node]) </w:t>
       </w:r>
       <w:r>
         <w:rPr>
@@ -1853,7 +1923,24 @@
           <w:lang w:val="en-US"/>
         </w:rPr>
         <w:tab/>
-        <w:t xml:space="preserve">s </w:t>
+      </w:r>
+      <w:proofErr w:type="gramStart"/>
+      <w:r>
+        <w:rPr>
+          <w:rFonts w:asciiTheme="minorHAnsi" w:hAnsiTheme="minorHAnsi" w:cstheme="minorHAnsi"/>
+          <w:szCs w:val="24"/>
+          <w:lang w:val="en-US"/>
+        </w:rPr>
+        <w:t>s</w:t>
+      </w:r>
+      <w:proofErr w:type="gramEnd"/>
+      <w:r>
+        <w:rPr>
+          <w:rFonts w:asciiTheme="minorHAnsi" w:hAnsiTheme="minorHAnsi" w:cstheme="minorHAnsi"/>
+          <w:szCs w:val="24"/>
+          <w:lang w:val="en-US"/>
+        </w:rPr>
+        <w:t xml:space="preserve"> </w:t>
       </w:r>
       <m:oMath>
         <m:r>
@@ -2088,8 +2175,18 @@
           <w:szCs w:val="24"/>
           <w:lang w:val="en-US"/>
         </w:rPr>
-        <w:t xml:space="preserve"> Depth [node] + 1</w:t>
-      </w:r>
+        <w:t xml:space="preserve"> Depth [node] + </w:t>
+      </w:r>
+      <w:proofErr w:type="gramStart"/>
+      <w:r>
+        <w:rPr>
+          <w:rFonts w:asciiTheme="minorHAnsi" w:hAnsiTheme="minorHAnsi" w:cstheme="minorHAnsi"/>
+          <w:szCs w:val="24"/>
+          <w:lang w:val="en-US"/>
+        </w:rPr>
+        <w:t>1</w:t>
+      </w:r>
+      <w:proofErr w:type="gramEnd"/>
     </w:p>
     <w:p>
       <w:pPr>
@@ -2182,6 +2279,7 @@
           <w:lang w:val="en-US"/>
         </w:rPr>
       </w:pPr>
+      <w:proofErr w:type="gramStart"/>
       <w:r>
         <w:rPr>
           <w:rFonts w:asciiTheme="minorHAnsi" w:hAnsiTheme="minorHAnsi" w:cstheme="minorHAnsi"/>
@@ -2191,6 +2289,7 @@
         </w:rPr>
         <w:t>return</w:t>
       </w:r>
+      <w:proofErr w:type="gramEnd"/>
       <w:r>
         <w:rPr>
           <w:rFonts w:asciiTheme="minorHAnsi" w:hAnsiTheme="minorHAnsi" w:cstheme="minorHAnsi"/>
@@ -2292,6 +2391,7 @@
           <w:lang w:val="en-US"/>
         </w:rPr>
       </w:pPr>
+      <w:proofErr w:type="gramStart"/>
       <w:r>
         <w:rPr>
           <w:rFonts w:asciiTheme="minorHAnsi" w:hAnsiTheme="minorHAnsi" w:cstheme="minorHAnsi"/>
@@ -2301,6 +2401,7 @@
         </w:rPr>
         <w:t>function</w:t>
       </w:r>
+      <w:proofErr w:type="gramEnd"/>
       <w:r>
         <w:rPr>
           <w:rFonts w:asciiTheme="minorHAnsi" w:hAnsiTheme="minorHAnsi" w:cstheme="minorHAnsi"/>
@@ -2374,7 +2475,45 @@
           <w:rFonts w:asciiTheme="minorHAnsi" w:hAnsiTheme="minorHAnsi" w:cstheme="minorHAnsi"/>
           <w:szCs w:val="24"/>
         </w:rPr>
-        <w:t xml:space="preserve">или индикатор неудачи </w:t>
+        <w:t>или</w:t>
+      </w:r>
+      <w:r>
+        <w:rPr>
+          <w:rFonts w:asciiTheme="minorHAnsi" w:hAnsiTheme="minorHAnsi" w:cstheme="minorHAnsi"/>
+          <w:szCs w:val="24"/>
+          <w:lang w:val="en-US"/>
+        </w:rPr>
+        <w:t xml:space="preserve"> </w:t>
+      </w:r>
+      <w:r>
+        <w:rPr>
+          <w:rFonts w:asciiTheme="minorHAnsi" w:hAnsiTheme="minorHAnsi" w:cstheme="minorHAnsi"/>
+          <w:szCs w:val="24"/>
+        </w:rPr>
+        <w:t>индикатор</w:t>
+      </w:r>
+      <w:r>
+        <w:rPr>
+          <w:rFonts w:asciiTheme="minorHAnsi" w:hAnsiTheme="minorHAnsi" w:cstheme="minorHAnsi"/>
+          <w:szCs w:val="24"/>
+          <w:lang w:val="en-US"/>
+        </w:rPr>
+        <w:t xml:space="preserve"> </w:t>
+      </w:r>
+      <w:r>
+        <w:rPr>
+          <w:rFonts w:asciiTheme="minorHAnsi" w:hAnsiTheme="minorHAnsi" w:cstheme="minorHAnsi"/>
+          <w:szCs w:val="24"/>
+        </w:rPr>
+        <w:t>неудачи</w:t>
+      </w:r>
+      <w:r>
+        <w:rPr>
+          <w:rFonts w:asciiTheme="minorHAnsi" w:hAnsiTheme="minorHAnsi" w:cstheme="minorHAnsi"/>
+          <w:szCs w:val="24"/>
+          <w:lang w:val="en-US"/>
+        </w:rPr>
+        <w:t xml:space="preserve"> </w:t>
       </w:r>
       <w:r>
         <w:rPr>
@@ -2475,6 +2614,7 @@
         </w:rPr>
         <w:tab/>
       </w:r>
+      <w:proofErr w:type="gramStart"/>
       <w:r>
         <w:rPr>
           <w:rFonts w:asciiTheme="minorHAnsi" w:hAnsiTheme="minorHAnsi" w:cstheme="minorHAnsi"/>
@@ -2482,7 +2622,17 @@
           <w:szCs w:val="24"/>
           <w:lang w:val="en-US"/>
         </w:rPr>
-        <w:t>loop do</w:t>
+        <w:t>loop</w:t>
+      </w:r>
+      <w:proofErr w:type="gramEnd"/>
+      <w:r>
+        <w:rPr>
+          <w:rFonts w:asciiTheme="minorHAnsi" w:hAnsiTheme="minorHAnsi" w:cstheme="minorHAnsi"/>
+          <w:b/>
+          <w:szCs w:val="24"/>
+          <w:lang w:val="en-US"/>
+        </w:rPr>
+        <w:t xml:space="preserve"> do</w:t>
       </w:r>
     </w:p>
     <w:p>
@@ -2512,6 +2662,7 @@
         </w:rPr>
         <w:tab/>
       </w:r>
+      <w:proofErr w:type="gramStart"/>
       <w:r>
         <w:rPr>
           <w:rFonts w:asciiTheme="minorHAnsi" w:hAnsiTheme="minorHAnsi" w:cstheme="minorHAnsi"/>
@@ -2521,6 +2672,7 @@
         </w:rPr>
         <w:t>if</w:t>
       </w:r>
+      <w:proofErr w:type="gramEnd"/>
       <w:r>
         <w:rPr>
           <w:rFonts w:asciiTheme="minorHAnsi" w:hAnsiTheme="minorHAnsi" w:cstheme="minorHAnsi"/>
@@ -2552,7 +2704,17 @@
           <w:szCs w:val="24"/>
           <w:lang w:val="en-US"/>
         </w:rPr>
-        <w:t>then return</w:t>
+        <w:t xml:space="preserve">then </w:t>
+      </w:r>
+      <w:proofErr w:type="gramStart"/>
+      <w:r>
+        <w:rPr>
+          <w:rFonts w:asciiTheme="minorHAnsi" w:hAnsiTheme="minorHAnsi" w:cstheme="minorHAnsi"/>
+          <w:b/>
+          <w:szCs w:val="24"/>
+          <w:lang w:val="en-US"/>
+        </w:rPr>
+        <w:t>return</w:t>
       </w:r>
       <w:r>
         <w:rPr>
@@ -2592,6 +2754,7 @@
         </w:rPr>
         <w:t xml:space="preserve"> failure</w:t>
       </w:r>
+      <w:proofErr w:type="gramEnd"/>
     </w:p>
     <w:p>
       <w:pPr>
@@ -2619,7 +2782,24 @@
           <w:lang w:val="en-US"/>
         </w:rPr>
         <w:tab/>
-        <w:t xml:space="preserve">node </w:t>
+      </w:r>
+      <w:proofErr w:type="gramStart"/>
+      <w:r>
+        <w:rPr>
+          <w:rFonts w:asciiTheme="minorHAnsi" w:hAnsiTheme="minorHAnsi" w:cstheme="minorHAnsi"/>
+          <w:szCs w:val="24"/>
+          <w:lang w:val="en-US"/>
+        </w:rPr>
+        <w:t>node</w:t>
+      </w:r>
+      <w:proofErr w:type="gramEnd"/>
+      <w:r>
+        <w:rPr>
+          <w:rFonts w:asciiTheme="minorHAnsi" w:hAnsiTheme="minorHAnsi" w:cstheme="minorHAnsi"/>
+          <w:szCs w:val="24"/>
+          <w:lang w:val="en-US"/>
+        </w:rPr>
+        <w:t xml:space="preserve"> </w:t>
       </w:r>
       <m:oMath>
         <m:r>
@@ -2683,6 +2863,7 @@
         </w:rPr>
         <w:tab/>
       </w:r>
+      <w:proofErr w:type="gramStart"/>
       <w:r>
         <w:rPr>
           <w:rFonts w:asciiTheme="minorHAnsi" w:hAnsiTheme="minorHAnsi" w:cstheme="minorHAnsi"/>
@@ -2692,6 +2873,7 @@
         </w:rPr>
         <w:t>if</w:t>
       </w:r>
+      <w:proofErr w:type="gramEnd"/>
       <w:r>
         <w:rPr>
           <w:rFonts w:asciiTheme="minorHAnsi" w:hAnsiTheme="minorHAnsi" w:cstheme="minorHAnsi"/>
@@ -2739,6 +2921,7 @@
         <w:rPr>
           <w:rFonts w:asciiTheme="minorHAnsi" w:hAnsiTheme="minorHAnsi" w:cstheme="minorHAnsi"/>
           <w:szCs w:val="24"/>
+          <w:lang w:val="en-US"/>
         </w:rPr>
       </w:pPr>
       <w:r>
@@ -2770,7 +2953,22 @@
           <w:rFonts w:asciiTheme="minorHAnsi" w:hAnsiTheme="minorHAnsi" w:cstheme="minorHAnsi"/>
           <w:szCs w:val="24"/>
         </w:rPr>
-        <w:t>завершается успешно</w:t>
+        <w:t>завершается</w:t>
+      </w:r>
+      <w:r>
+        <w:rPr>
+          <w:rFonts w:asciiTheme="minorHAnsi" w:hAnsiTheme="minorHAnsi" w:cstheme="minorHAnsi"/>
+          <w:szCs w:val="24"/>
+          <w:lang w:val="en-US"/>
+        </w:rPr>
+        <w:t xml:space="preserve"> </w:t>
+      </w:r>
+      <w:r>
+        <w:rPr>
+          <w:rFonts w:asciiTheme="minorHAnsi" w:hAnsiTheme="minorHAnsi" w:cstheme="minorHAnsi"/>
+          <w:szCs w:val="24"/>
+        </w:rPr>
+        <w:t>успешно</w:t>
       </w:r>
     </w:p>
     <w:p>
@@ -2788,6 +2986,7 @@
         <w:rPr>
           <w:rFonts w:asciiTheme="minorHAnsi" w:hAnsiTheme="minorHAnsi" w:cstheme="minorHAnsi"/>
           <w:szCs w:val="24"/>
+          <w:lang w:val="en-US"/>
         </w:rPr>
         <w:tab/>
       </w:r>
@@ -2795,6 +2994,7 @@
         <w:rPr>
           <w:rFonts w:asciiTheme="minorHAnsi" w:hAnsiTheme="minorHAnsi" w:cstheme="minorHAnsi"/>
           <w:szCs w:val="24"/>
+          <w:lang w:val="en-US"/>
         </w:rPr>
         <w:tab/>
       </w:r>
@@ -2802,6 +3002,7 @@
         <w:rPr>
           <w:rFonts w:asciiTheme="minorHAnsi" w:hAnsiTheme="minorHAnsi" w:cstheme="minorHAnsi"/>
           <w:szCs w:val="24"/>
+          <w:lang w:val="en-US"/>
         </w:rPr>
         <w:tab/>
       </w:r>
@@ -2809,9 +3010,11 @@
         <w:rPr>
           <w:rFonts w:asciiTheme="minorHAnsi" w:hAnsiTheme="minorHAnsi" w:cstheme="minorHAnsi"/>
           <w:szCs w:val="24"/>
+          <w:lang w:val="en-US"/>
         </w:rPr>
         <w:tab/>
       </w:r>
+      <w:proofErr w:type="gramStart"/>
       <w:r>
         <w:rPr>
           <w:rFonts w:asciiTheme="minorHAnsi" w:hAnsiTheme="minorHAnsi" w:cstheme="minorHAnsi"/>
@@ -2819,7 +3022,17 @@
           <w:szCs w:val="24"/>
           <w:lang w:val="en-US"/>
         </w:rPr>
-        <w:t>then return</w:t>
+        <w:t>then</w:t>
+      </w:r>
+      <w:proofErr w:type="gramEnd"/>
+      <w:r>
+        <w:rPr>
+          <w:rFonts w:asciiTheme="minorHAnsi" w:hAnsiTheme="minorHAnsi" w:cstheme="minorHAnsi"/>
+          <w:b/>
+          <w:szCs w:val="24"/>
+          <w:lang w:val="en-US"/>
+        </w:rPr>
+        <w:t xml:space="preserve"> return</w:t>
       </w:r>
       <w:r>
         <w:rPr>
@@ -2924,6 +3137,7 @@
           <w:lang w:val="en-US"/>
         </w:rPr>
       </w:pPr>
+      <w:proofErr w:type="gramStart"/>
       <w:r>
         <w:rPr>
           <w:rFonts w:asciiTheme="minorHAnsi" w:hAnsiTheme="minorHAnsi" w:cstheme="minorHAnsi"/>
@@ -2933,6 +3147,7 @@
         </w:rPr>
         <w:t>function</w:t>
       </w:r>
+      <w:proofErr w:type="gramEnd"/>
       <w:r>
         <w:rPr>
           <w:rFonts w:asciiTheme="minorHAnsi" w:hAnsiTheme="minorHAnsi" w:cstheme="minorHAnsi"/>
@@ -3000,13 +3215,23 @@
           <w:lang w:val="en-US"/>
         </w:rPr>
       </w:pPr>
-      <w:r>
-        <w:rPr>
-          <w:rFonts w:asciiTheme="minorHAnsi" w:hAnsiTheme="minorHAnsi" w:cstheme="minorHAnsi"/>
-          <w:szCs w:val="24"/>
-          <w:lang w:val="en-US"/>
-        </w:rPr>
-        <w:t xml:space="preserve">successors </w:t>
+      <w:proofErr w:type="gramStart"/>
+      <w:r>
+        <w:rPr>
+          <w:rFonts w:asciiTheme="minorHAnsi" w:hAnsiTheme="minorHAnsi" w:cstheme="minorHAnsi"/>
+          <w:szCs w:val="24"/>
+          <w:lang w:val="en-US"/>
+        </w:rPr>
+        <w:t>successors</w:t>
+      </w:r>
+      <w:proofErr w:type="gramEnd"/>
+      <w:r>
+        <w:rPr>
+          <w:rFonts w:asciiTheme="minorHAnsi" w:hAnsiTheme="minorHAnsi" w:cstheme="minorHAnsi"/>
+          <w:szCs w:val="24"/>
+          <w:lang w:val="en-US"/>
+        </w:rPr>
+        <w:t xml:space="preserve"> </w:t>
       </w:r>
       <m:oMath>
         <m:r>
@@ -3060,6 +3285,7 @@
           <w:lang w:val="en-US"/>
         </w:rPr>
       </w:pPr>
+      <w:proofErr w:type="gramStart"/>
       <w:r>
         <w:rPr>
           <w:rFonts w:asciiTheme="minorHAnsi" w:hAnsiTheme="minorHAnsi" w:cstheme="minorHAnsi"/>
@@ -3067,16 +3293,9 @@
           <w:szCs w:val="24"/>
           <w:lang w:val="en-US"/>
         </w:rPr>
-        <w:t>for each</w:t>
-      </w:r>
-      <w:r>
-        <w:rPr>
-          <w:rFonts w:asciiTheme="minorHAnsi" w:hAnsiTheme="minorHAnsi" w:cstheme="minorHAnsi"/>
-          <w:szCs w:val="24"/>
-          <w:lang w:val="en-US"/>
-        </w:rPr>
-        <w:t xml:space="preserve"> &lt;action,result&gt; </w:t>
-      </w:r>
+        <w:t>for</w:t>
+      </w:r>
+      <w:proofErr w:type="gramEnd"/>
       <w:r>
         <w:rPr>
           <w:rFonts w:asciiTheme="minorHAnsi" w:hAnsiTheme="minorHAnsi" w:cstheme="minorHAnsi"/>
@@ -3084,6 +3303,41 @@
           <w:szCs w:val="24"/>
           <w:lang w:val="en-US"/>
         </w:rPr>
+        <w:t xml:space="preserve"> each</w:t>
+      </w:r>
+      <w:r>
+        <w:rPr>
+          <w:rFonts w:asciiTheme="minorHAnsi" w:hAnsiTheme="minorHAnsi" w:cstheme="minorHAnsi"/>
+          <w:szCs w:val="24"/>
+          <w:lang w:val="en-US"/>
+        </w:rPr>
+        <w:t xml:space="preserve"> &lt;</w:t>
+      </w:r>
+      <w:proofErr w:type="spellStart"/>
+      <w:r>
+        <w:rPr>
+          <w:rFonts w:asciiTheme="minorHAnsi" w:hAnsiTheme="minorHAnsi" w:cstheme="minorHAnsi"/>
+          <w:szCs w:val="24"/>
+          <w:lang w:val="en-US"/>
+        </w:rPr>
+        <w:t>action,result</w:t>
+      </w:r>
+      <w:proofErr w:type="spellEnd"/>
+      <w:r>
+        <w:rPr>
+          <w:rFonts w:asciiTheme="minorHAnsi" w:hAnsiTheme="minorHAnsi" w:cstheme="minorHAnsi"/>
+          <w:szCs w:val="24"/>
+          <w:lang w:val="en-US"/>
+        </w:rPr>
+        <w:t xml:space="preserve">&gt; </w:t>
+      </w:r>
+      <w:r>
+        <w:rPr>
+          <w:rFonts w:asciiTheme="minorHAnsi" w:hAnsiTheme="minorHAnsi" w:cstheme="minorHAnsi"/>
+          <w:b/>
+          <w:szCs w:val="24"/>
+          <w:lang w:val="en-US"/>
+        </w:rPr>
         <w:t>in</w:t>
       </w:r>
       <w:r>
@@ -3092,7 +3346,25 @@
           <w:szCs w:val="24"/>
           <w:lang w:val="en-US"/>
         </w:rPr>
-        <w:t xml:space="preserve"> Successor-Fn[problem] (State [node]) </w:t>
+        <w:t xml:space="preserve"> Successor-</w:t>
+      </w:r>
+      <w:proofErr w:type="spellStart"/>
+      <w:r>
+        <w:rPr>
+          <w:rFonts w:asciiTheme="minorHAnsi" w:hAnsiTheme="minorHAnsi" w:cstheme="minorHAnsi"/>
+          <w:szCs w:val="24"/>
+          <w:lang w:val="en-US"/>
+        </w:rPr>
+        <w:t>Fn</w:t>
+      </w:r>
+      <w:proofErr w:type="spellEnd"/>
+      <w:r>
+        <w:rPr>
+          <w:rFonts w:asciiTheme="minorHAnsi" w:hAnsiTheme="minorHAnsi" w:cstheme="minorHAnsi"/>
+          <w:szCs w:val="24"/>
+          <w:lang w:val="en-US"/>
+        </w:rPr>
+        <w:t xml:space="preserve">[problem] (State [node]) </w:t>
       </w:r>
       <w:r>
         <w:rPr>
@@ -3112,6 +3384,7 @@
         <w:rPr>
           <w:rFonts w:asciiTheme="minorHAnsi" w:hAnsiTheme="minorHAnsi" w:cstheme="minorHAnsi"/>
           <w:szCs w:val="24"/>
+          <w:lang w:val="en-US"/>
         </w:rPr>
       </w:pPr>
       <w:r>
@@ -3121,7 +3394,24 @@
           <w:lang w:val="en-US"/>
         </w:rPr>
         <w:tab/>
-        <w:t xml:space="preserve">s </w:t>
+      </w:r>
+      <w:proofErr w:type="gramStart"/>
+      <w:r>
+        <w:rPr>
+          <w:rFonts w:asciiTheme="minorHAnsi" w:hAnsiTheme="minorHAnsi" w:cstheme="minorHAnsi"/>
+          <w:szCs w:val="24"/>
+          <w:lang w:val="en-US"/>
+        </w:rPr>
+        <w:t>s</w:t>
+      </w:r>
+      <w:proofErr w:type="gramEnd"/>
+      <w:r>
+        <w:rPr>
+          <w:rFonts w:asciiTheme="minorHAnsi" w:hAnsiTheme="minorHAnsi" w:cstheme="minorHAnsi"/>
+          <w:szCs w:val="24"/>
+          <w:lang w:val="en-US"/>
+        </w:rPr>
+        <w:t xml:space="preserve"> </w:t>
       </w:r>
       <m:oMath>
         <m:r>
@@ -3146,7 +3436,22 @@
           <w:rFonts w:asciiTheme="minorHAnsi" w:hAnsiTheme="minorHAnsi" w:cstheme="minorHAnsi"/>
           <w:szCs w:val="24"/>
         </w:rPr>
-        <w:t>новый узел</w:t>
+        <w:t>новый</w:t>
+      </w:r>
+      <w:r>
+        <w:rPr>
+          <w:rFonts w:asciiTheme="minorHAnsi" w:hAnsiTheme="minorHAnsi" w:cstheme="minorHAnsi"/>
+          <w:szCs w:val="24"/>
+          <w:lang w:val="en-US"/>
+        </w:rPr>
+        <w:t xml:space="preserve"> </w:t>
+      </w:r>
+      <w:r>
+        <w:rPr>
+          <w:rFonts w:asciiTheme="minorHAnsi" w:hAnsiTheme="minorHAnsi" w:cstheme="minorHAnsi"/>
+          <w:szCs w:val="24"/>
+        </w:rPr>
+        <w:t>узел</w:t>
       </w:r>
     </w:p>
     <w:p>
@@ -3164,6 +3469,7 @@
         <w:rPr>
           <w:rFonts w:asciiTheme="minorHAnsi" w:hAnsiTheme="minorHAnsi" w:cstheme="minorHAnsi"/>
           <w:szCs w:val="24"/>
+          <w:lang w:val="en-US"/>
         </w:rPr>
         <w:tab/>
       </w:r>
@@ -3347,8 +3653,18 @@
           <w:szCs w:val="24"/>
           <w:lang w:val="en-US"/>
         </w:rPr>
-        <w:t xml:space="preserve"> Depth [node] + 1</w:t>
-      </w:r>
+        <w:t xml:space="preserve"> Depth [node] + </w:t>
+      </w:r>
+      <w:proofErr w:type="gramStart"/>
+      <w:r>
+        <w:rPr>
+          <w:rFonts w:asciiTheme="minorHAnsi" w:hAnsiTheme="minorHAnsi" w:cstheme="minorHAnsi"/>
+          <w:szCs w:val="24"/>
+          <w:lang w:val="en-US"/>
+        </w:rPr>
+        <w:t>1</w:t>
+      </w:r>
+      <w:proofErr w:type="gramEnd"/>
     </w:p>
     <w:p>
       <w:pPr>
@@ -3358,15 +3674,46 @@
         <w:rPr>
           <w:rFonts w:asciiTheme="minorHAnsi" w:hAnsiTheme="minorHAnsi" w:cstheme="minorHAnsi"/>
           <w:szCs w:val="24"/>
-        </w:rPr>
-      </w:pPr>
-      <w:r>
-        <w:rPr>
-          <w:rFonts w:asciiTheme="minorHAnsi" w:hAnsiTheme="minorHAnsi" w:cstheme="minorHAnsi"/>
-          <w:szCs w:val="24"/>
+          <w:lang w:val="en-US"/>
+        </w:rPr>
+      </w:pPr>
+      <w:r>
+        <w:rPr>
+          <w:rFonts w:asciiTheme="minorHAnsi" w:hAnsiTheme="minorHAnsi" w:cstheme="minorHAnsi"/>
+          <w:szCs w:val="24"/>
+          <w:lang w:val="en-US"/>
         </w:rPr>
         <w:tab/>
-        <w:t xml:space="preserve">Добавить узел </w:t>
+      </w:r>
+      <w:r>
+        <w:rPr>
+          <w:rFonts w:asciiTheme="minorHAnsi" w:hAnsiTheme="minorHAnsi" w:cstheme="minorHAnsi"/>
+          <w:szCs w:val="24"/>
+        </w:rPr>
+        <w:t>Добавить</w:t>
+      </w:r>
+      <w:r>
+        <w:rPr>
+          <w:rFonts w:asciiTheme="minorHAnsi" w:hAnsiTheme="minorHAnsi" w:cstheme="minorHAnsi"/>
+          <w:szCs w:val="24"/>
+          <w:lang w:val="en-US"/>
+        </w:rPr>
+        <w:t xml:space="preserve"> </w:t>
+      </w:r>
+      <w:r>
+        <w:rPr>
+          <w:rFonts w:asciiTheme="minorHAnsi" w:hAnsiTheme="minorHAnsi" w:cstheme="minorHAnsi"/>
+          <w:szCs w:val="24"/>
+        </w:rPr>
+        <w:t>узел</w:t>
+      </w:r>
+      <w:r>
+        <w:rPr>
+          <w:rFonts w:asciiTheme="minorHAnsi" w:hAnsiTheme="minorHAnsi" w:cstheme="minorHAnsi"/>
+          <w:szCs w:val="24"/>
+          <w:lang w:val="en-US"/>
+        </w:rPr>
+        <w:t xml:space="preserve"> </w:t>
       </w:r>
       <w:r>
         <w:rPr>
@@ -3380,8 +3727,39 @@
         <w:rPr>
           <w:rFonts w:asciiTheme="minorHAnsi" w:hAnsiTheme="minorHAnsi" w:cstheme="minorHAnsi"/>
           <w:szCs w:val="24"/>
-        </w:rPr>
-        <w:t xml:space="preserve"> к множеству </w:t>
+          <w:lang w:val="en-US"/>
+        </w:rPr>
+        <w:t xml:space="preserve"> </w:t>
+      </w:r>
+      <w:r>
+        <w:rPr>
+          <w:rFonts w:asciiTheme="minorHAnsi" w:hAnsiTheme="minorHAnsi" w:cstheme="minorHAnsi"/>
+          <w:szCs w:val="24"/>
+        </w:rPr>
+        <w:t>к</w:t>
+      </w:r>
+      <w:r>
+        <w:rPr>
+          <w:rFonts w:asciiTheme="minorHAnsi" w:hAnsiTheme="minorHAnsi" w:cstheme="minorHAnsi"/>
+          <w:szCs w:val="24"/>
+          <w:lang w:val="en-US"/>
+        </w:rPr>
+        <w:t xml:space="preserve"> </w:t>
+      </w:r>
+      <w:r>
+        <w:rPr>
+          <w:rFonts w:asciiTheme="minorHAnsi" w:hAnsiTheme="minorHAnsi" w:cstheme="minorHAnsi"/>
+          <w:szCs w:val="24"/>
+        </w:rPr>
+        <w:t>множеству</w:t>
+      </w:r>
+      <w:r>
+        <w:rPr>
+          <w:rFonts w:asciiTheme="minorHAnsi" w:hAnsiTheme="minorHAnsi" w:cstheme="minorHAnsi"/>
+          <w:szCs w:val="24"/>
+          <w:lang w:val="en-US"/>
+        </w:rPr>
+        <w:t xml:space="preserve"> </w:t>
       </w:r>
       <w:r>
         <w:rPr>
@@ -3403,6 +3781,7 @@
           <w:lang w:val="en-US"/>
         </w:rPr>
       </w:pPr>
+      <w:proofErr w:type="gramStart"/>
       <w:r>
         <w:rPr>
           <w:rFonts w:asciiTheme="minorHAnsi" w:hAnsiTheme="minorHAnsi" w:cstheme="minorHAnsi"/>
@@ -3421,6 +3800,7 @@
         </w:rPr>
         <w:t>eturn</w:t>
       </w:r>
+      <w:proofErr w:type="gramEnd"/>
       <w:r>
         <w:rPr>
           <w:rFonts w:asciiTheme="minorHAnsi" w:hAnsiTheme="minorHAnsi" w:cstheme="minorHAnsi"/>
@@ -3456,6 +3836,7 @@
           <w:szCs w:val="28"/>
         </w:rPr>
       </w:pPr>
+      <w:proofErr w:type="spellStart"/>
       <w:r>
         <w:rPr>
           <w:color w:val="373A3C"/>
@@ -3463,7 +3844,208 @@
           <w:szCs w:val="28"/>
           <w:shd w:val="clear" w:color="auto" w:fill="FFFFFF"/>
         </w:rPr>
-        <w:t>Сформулюйте принципи пошуку, використовувані в алгоритмах пошуку в глибину:  з обмеженням глибини і з ітеративним поглибленням.</w:t>
+        <w:t>Сформулюйте</w:t>
+      </w:r>
+      <w:proofErr w:type="spellEnd"/>
+      <w:r>
+        <w:rPr>
+          <w:color w:val="373A3C"/>
+          <w:sz w:val="28"/>
+          <w:szCs w:val="28"/>
+          <w:shd w:val="clear" w:color="auto" w:fill="FFFFFF"/>
+        </w:rPr>
+        <w:t xml:space="preserve"> </w:t>
+      </w:r>
+      <w:proofErr w:type="spellStart"/>
+      <w:r>
+        <w:rPr>
+          <w:color w:val="373A3C"/>
+          <w:sz w:val="28"/>
+          <w:szCs w:val="28"/>
+          <w:shd w:val="clear" w:color="auto" w:fill="FFFFFF"/>
+        </w:rPr>
+        <w:t>принципи</w:t>
+      </w:r>
+      <w:proofErr w:type="spellEnd"/>
+      <w:r>
+        <w:rPr>
+          <w:color w:val="373A3C"/>
+          <w:sz w:val="28"/>
+          <w:szCs w:val="28"/>
+          <w:shd w:val="clear" w:color="auto" w:fill="FFFFFF"/>
+        </w:rPr>
+        <w:t xml:space="preserve"> </w:t>
+      </w:r>
+      <w:proofErr w:type="spellStart"/>
+      <w:r>
+        <w:rPr>
+          <w:color w:val="373A3C"/>
+          <w:sz w:val="28"/>
+          <w:szCs w:val="28"/>
+          <w:shd w:val="clear" w:color="auto" w:fill="FFFFFF"/>
+        </w:rPr>
+        <w:t>пошуку</w:t>
+      </w:r>
+      <w:proofErr w:type="spellEnd"/>
+      <w:r>
+        <w:rPr>
+          <w:color w:val="373A3C"/>
+          <w:sz w:val="28"/>
+          <w:szCs w:val="28"/>
+          <w:shd w:val="clear" w:color="auto" w:fill="FFFFFF"/>
+        </w:rPr>
+        <w:t xml:space="preserve">, </w:t>
+      </w:r>
+      <w:proofErr w:type="spellStart"/>
+      <w:r>
+        <w:rPr>
+          <w:color w:val="373A3C"/>
+          <w:sz w:val="28"/>
+          <w:szCs w:val="28"/>
+          <w:shd w:val="clear" w:color="auto" w:fill="FFFFFF"/>
+        </w:rPr>
+        <w:t>використовувані</w:t>
+      </w:r>
+      <w:proofErr w:type="spellEnd"/>
+      <w:r>
+        <w:rPr>
+          <w:color w:val="373A3C"/>
+          <w:sz w:val="28"/>
+          <w:szCs w:val="28"/>
+          <w:shd w:val="clear" w:color="auto" w:fill="FFFFFF"/>
+        </w:rPr>
+        <w:t xml:space="preserve"> в алгоритмах </w:t>
+      </w:r>
+      <w:proofErr w:type="spellStart"/>
+      <w:r>
+        <w:rPr>
+          <w:color w:val="373A3C"/>
+          <w:sz w:val="28"/>
+          <w:szCs w:val="28"/>
+          <w:shd w:val="clear" w:color="auto" w:fill="FFFFFF"/>
+        </w:rPr>
+        <w:t>пошуку</w:t>
+      </w:r>
+      <w:proofErr w:type="spellEnd"/>
+      <w:r>
+        <w:rPr>
+          <w:color w:val="373A3C"/>
+          <w:sz w:val="28"/>
+          <w:szCs w:val="28"/>
+          <w:shd w:val="clear" w:color="auto" w:fill="FFFFFF"/>
+        </w:rPr>
+        <w:t xml:space="preserve"> в </w:t>
+      </w:r>
+      <w:proofErr w:type="spellStart"/>
+      <w:proofErr w:type="gramStart"/>
+      <w:r>
+        <w:rPr>
+          <w:color w:val="373A3C"/>
+          <w:sz w:val="28"/>
+          <w:szCs w:val="28"/>
+          <w:shd w:val="clear" w:color="auto" w:fill="FFFFFF"/>
+        </w:rPr>
+        <w:t>глибину</w:t>
+      </w:r>
+      <w:proofErr w:type="spellEnd"/>
+      <w:r>
+        <w:rPr>
+          <w:color w:val="373A3C"/>
+          <w:sz w:val="28"/>
+          <w:szCs w:val="28"/>
+          <w:shd w:val="clear" w:color="auto" w:fill="FFFFFF"/>
+        </w:rPr>
+        <w:t>:  з</w:t>
+      </w:r>
+      <w:proofErr w:type="gramEnd"/>
+      <w:r>
+        <w:rPr>
+          <w:color w:val="373A3C"/>
+          <w:sz w:val="28"/>
+          <w:szCs w:val="28"/>
+          <w:shd w:val="clear" w:color="auto" w:fill="FFFFFF"/>
+        </w:rPr>
+        <w:t xml:space="preserve"> </w:t>
+      </w:r>
+      <w:proofErr w:type="spellStart"/>
+      <w:r>
+        <w:rPr>
+          <w:color w:val="373A3C"/>
+          <w:sz w:val="28"/>
+          <w:szCs w:val="28"/>
+          <w:shd w:val="clear" w:color="auto" w:fill="FFFFFF"/>
+        </w:rPr>
+        <w:t>обмеженням</w:t>
+      </w:r>
+      <w:proofErr w:type="spellEnd"/>
+      <w:r>
+        <w:rPr>
+          <w:color w:val="373A3C"/>
+          <w:sz w:val="28"/>
+          <w:szCs w:val="28"/>
+          <w:shd w:val="clear" w:color="auto" w:fill="FFFFFF"/>
+        </w:rPr>
+        <w:t xml:space="preserve"> </w:t>
+      </w:r>
+      <w:proofErr w:type="spellStart"/>
+      <w:r>
+        <w:rPr>
+          <w:color w:val="373A3C"/>
+          <w:sz w:val="28"/>
+          <w:szCs w:val="28"/>
+          <w:shd w:val="clear" w:color="auto" w:fill="FFFFFF"/>
+        </w:rPr>
+        <w:t>глибини</w:t>
+      </w:r>
+      <w:proofErr w:type="spellEnd"/>
+      <w:r>
+        <w:rPr>
+          <w:color w:val="373A3C"/>
+          <w:sz w:val="28"/>
+          <w:szCs w:val="28"/>
+          <w:shd w:val="clear" w:color="auto" w:fill="FFFFFF"/>
+        </w:rPr>
+        <w:t xml:space="preserve"> і з </w:t>
+      </w:r>
+      <w:proofErr w:type="spellStart"/>
+      <w:r>
+        <w:rPr>
+          <w:color w:val="373A3C"/>
+          <w:sz w:val="28"/>
+          <w:szCs w:val="28"/>
+          <w:shd w:val="clear" w:color="auto" w:fill="FFFFFF"/>
+        </w:rPr>
+        <w:t>ітеративним</w:t>
+      </w:r>
+      <w:proofErr w:type="spellEnd"/>
+      <w:r>
+        <w:rPr>
+          <w:color w:val="373A3C"/>
+          <w:sz w:val="28"/>
+          <w:szCs w:val="28"/>
+          <w:shd w:val="clear" w:color="auto" w:fill="FFFFFF"/>
+        </w:rPr>
+        <w:t xml:space="preserve"> </w:t>
+      </w:r>
+      <w:proofErr w:type="spellStart"/>
+      <w:r>
+        <w:rPr>
+          <w:color w:val="373A3C"/>
+          <w:sz w:val="28"/>
+          <w:szCs w:val="28"/>
+          <w:shd w:val="clear" w:color="auto" w:fill="FFFFFF"/>
+        </w:rPr>
+        <w:t>поглибленням</w:t>
+      </w:r>
+      <w:proofErr w:type="spellEnd"/>
+      <w:r>
+        <w:rPr>
+          <w:color w:val="373A3C"/>
+          <w:sz w:val="28"/>
+          <w:szCs w:val="28"/>
+          <w:shd w:val="clear" w:color="auto" w:fill="FFFFFF"/>
+        </w:rPr>
+        <w:t>.</w:t>
       </w:r>
     </w:p>
     <w:p>
@@ -3523,20 +4105,94 @@
         </w:rPr>
         <w:t xml:space="preserve"> </w:t>
       </w:r>
-      <w:r>
-        <w:rPr>
-          <w:sz w:val="28"/>
-          <w:szCs w:val="28"/>
-        </w:rPr>
-        <w:t>розглядаються як вузли, що не мають спадко</w:t>
-      </w:r>
-      <w:r>
-        <w:rPr>
-          <w:sz w:val="28"/>
-          <w:szCs w:val="28"/>
-          <w:lang w:val="uk-UA"/>
-        </w:rPr>
-        <w:t>ємців. Використання ліміту глибини дозволяє вирішити проблему безкінечного шляху.</w:t>
+      <w:proofErr w:type="spellStart"/>
+      <w:r>
+        <w:rPr>
+          <w:sz w:val="28"/>
+          <w:szCs w:val="28"/>
+        </w:rPr>
+        <w:t>розглядаються</w:t>
+      </w:r>
+      <w:proofErr w:type="spellEnd"/>
+      <w:r>
+        <w:rPr>
+          <w:sz w:val="28"/>
+          <w:szCs w:val="28"/>
+        </w:rPr>
+        <w:t xml:space="preserve"> як </w:t>
+      </w:r>
+      <w:proofErr w:type="spellStart"/>
+      <w:r>
+        <w:rPr>
+          <w:sz w:val="28"/>
+          <w:szCs w:val="28"/>
+        </w:rPr>
+        <w:t>вузли</w:t>
+      </w:r>
+      <w:proofErr w:type="spellEnd"/>
+      <w:r>
+        <w:rPr>
+          <w:sz w:val="28"/>
+          <w:szCs w:val="28"/>
+        </w:rPr>
+        <w:t xml:space="preserve">, </w:t>
+      </w:r>
+      <w:proofErr w:type="spellStart"/>
+      <w:r>
+        <w:rPr>
+          <w:sz w:val="28"/>
+          <w:szCs w:val="28"/>
+        </w:rPr>
+        <w:t>що</w:t>
+      </w:r>
+      <w:proofErr w:type="spellEnd"/>
+      <w:r>
+        <w:rPr>
+          <w:sz w:val="28"/>
+          <w:szCs w:val="28"/>
+        </w:rPr>
+        <w:t xml:space="preserve"> не </w:t>
+      </w:r>
+      <w:proofErr w:type="spellStart"/>
+      <w:r>
+        <w:rPr>
+          <w:sz w:val="28"/>
+          <w:szCs w:val="28"/>
+        </w:rPr>
+        <w:t>мають</w:t>
+      </w:r>
+      <w:proofErr w:type="spellEnd"/>
+      <w:r>
+        <w:rPr>
+          <w:sz w:val="28"/>
+          <w:szCs w:val="28"/>
+        </w:rPr>
+        <w:t xml:space="preserve"> </w:t>
+      </w:r>
+      <w:proofErr w:type="spellStart"/>
+      <w:r>
+        <w:rPr>
+          <w:sz w:val="28"/>
+          <w:szCs w:val="28"/>
+        </w:rPr>
+        <w:t>спадко</w:t>
+      </w:r>
+      <w:r>
+        <w:rPr>
+          <w:sz w:val="28"/>
+          <w:szCs w:val="28"/>
+          <w:lang w:val="uk-UA"/>
+        </w:rPr>
+        <w:t>ємців</w:t>
+      </w:r>
+      <w:proofErr w:type="spellEnd"/>
+      <w:r>
+        <w:rPr>
+          <w:sz w:val="28"/>
+          <w:szCs w:val="28"/>
+          <w:lang w:val="uk-UA"/>
+        </w:rPr>
+        <w:t>. Використання ліміту глибини дозволяє вирішити проблему безкінечного шляху.</w:t>
       </w:r>
     </w:p>
     <w:p>
@@ -3591,6 +4247,7 @@
           <w:lang w:val="uk-UA"/>
         </w:rPr>
       </w:pPr>
+      <w:proofErr w:type="spellStart"/>
       <w:r>
         <w:rPr>
           <w:color w:val="373A3C"/>
@@ -3598,7 +4255,117 @@
           <w:szCs w:val="28"/>
           <w:shd w:val="clear" w:color="auto" w:fill="FFFFFF"/>
         </w:rPr>
-        <w:t>Які алгоритми неінформативного пошуку є повними? Оптимальними?</w:t>
+        <w:t>Які</w:t>
+      </w:r>
+      <w:proofErr w:type="spellEnd"/>
+      <w:r>
+        <w:rPr>
+          <w:color w:val="373A3C"/>
+          <w:sz w:val="28"/>
+          <w:szCs w:val="28"/>
+          <w:shd w:val="clear" w:color="auto" w:fill="FFFFFF"/>
+        </w:rPr>
+        <w:t xml:space="preserve"> </w:t>
+      </w:r>
+      <w:proofErr w:type="spellStart"/>
+      <w:r>
+        <w:rPr>
+          <w:color w:val="373A3C"/>
+          <w:sz w:val="28"/>
+          <w:szCs w:val="28"/>
+          <w:shd w:val="clear" w:color="auto" w:fill="FFFFFF"/>
+        </w:rPr>
+        <w:t>алгоритми</w:t>
+      </w:r>
+      <w:proofErr w:type="spellEnd"/>
+      <w:r>
+        <w:rPr>
+          <w:color w:val="373A3C"/>
+          <w:sz w:val="28"/>
+          <w:szCs w:val="28"/>
+          <w:shd w:val="clear" w:color="auto" w:fill="FFFFFF"/>
+        </w:rPr>
+        <w:t xml:space="preserve"> </w:t>
+      </w:r>
+      <w:proofErr w:type="spellStart"/>
+      <w:r>
+        <w:rPr>
+          <w:color w:val="373A3C"/>
+          <w:sz w:val="28"/>
+          <w:szCs w:val="28"/>
+          <w:shd w:val="clear" w:color="auto" w:fill="FFFFFF"/>
+        </w:rPr>
+        <w:t>неінформативного</w:t>
+      </w:r>
+      <w:proofErr w:type="spellEnd"/>
+      <w:r>
+        <w:rPr>
+          <w:color w:val="373A3C"/>
+          <w:sz w:val="28"/>
+          <w:szCs w:val="28"/>
+          <w:shd w:val="clear" w:color="auto" w:fill="FFFFFF"/>
+        </w:rPr>
+        <w:t xml:space="preserve"> </w:t>
+      </w:r>
+      <w:proofErr w:type="spellStart"/>
+      <w:r>
+        <w:rPr>
+          <w:color w:val="373A3C"/>
+          <w:sz w:val="28"/>
+          <w:szCs w:val="28"/>
+          <w:shd w:val="clear" w:color="auto" w:fill="FFFFFF"/>
+        </w:rPr>
+        <w:t>пошуку</w:t>
+      </w:r>
+      <w:proofErr w:type="spellEnd"/>
+      <w:r>
+        <w:rPr>
+          <w:color w:val="373A3C"/>
+          <w:sz w:val="28"/>
+          <w:szCs w:val="28"/>
+          <w:shd w:val="clear" w:color="auto" w:fill="FFFFFF"/>
+        </w:rPr>
+        <w:t xml:space="preserve"> є </w:t>
+      </w:r>
+      <w:proofErr w:type="spellStart"/>
+      <w:r>
+        <w:rPr>
+          <w:color w:val="373A3C"/>
+          <w:sz w:val="28"/>
+          <w:szCs w:val="28"/>
+          <w:shd w:val="clear" w:color="auto" w:fill="FFFFFF"/>
+        </w:rPr>
+        <w:t>повними</w:t>
+      </w:r>
+      <w:proofErr w:type="spellEnd"/>
+      <w:r>
+        <w:rPr>
+          <w:color w:val="373A3C"/>
+          <w:sz w:val="28"/>
+          <w:szCs w:val="28"/>
+          <w:shd w:val="clear" w:color="auto" w:fill="FFFFFF"/>
+        </w:rPr>
+        <w:t xml:space="preserve">? </w:t>
+      </w:r>
+      <w:proofErr w:type="spellStart"/>
+      <w:r>
+        <w:rPr>
+          <w:color w:val="373A3C"/>
+          <w:sz w:val="28"/>
+          <w:szCs w:val="28"/>
+          <w:shd w:val="clear" w:color="auto" w:fill="FFFFFF"/>
+        </w:rPr>
+        <w:t>Оптимальними</w:t>
+      </w:r>
+      <w:proofErr w:type="spellEnd"/>
+      <w:r>
+        <w:rPr>
+          <w:color w:val="373A3C"/>
+          <w:sz w:val="28"/>
+          <w:szCs w:val="28"/>
+          <w:shd w:val="clear" w:color="auto" w:fill="FFFFFF"/>
+        </w:rPr>
+        <w:t>?</w:t>
       </w:r>
     </w:p>
     <w:p>
@@ -3628,6 +4395,7 @@
         <w:rPr>
           <w:sz w:val="28"/>
           <w:szCs w:val="28"/>
+          <w:lang w:val="uk-UA"/>
         </w:rPr>
         <w:t>й. Якщо самий поверхневий</w:t>
       </w:r>
@@ -3848,13 +4616,23 @@
           <w:lang w:val="uk-UA"/>
         </w:rPr>
       </w:pPr>
-      <w:r>
-        <w:rPr>
-          <w:sz w:val="28"/>
-          <w:szCs w:val="28"/>
-          <w:lang w:val="uk-UA"/>
-        </w:rPr>
-        <w:t xml:space="preserve">Двонаправлений пошук – повний і оптимальний  </w:t>
+      <w:proofErr w:type="spellStart"/>
+      <w:r>
+        <w:rPr>
+          <w:sz w:val="28"/>
+          <w:szCs w:val="28"/>
+          <w:lang w:val="uk-UA"/>
+        </w:rPr>
+        <w:t>Двонаправлений</w:t>
+      </w:r>
+      <w:proofErr w:type="spellEnd"/>
+      <w:r>
+        <w:rPr>
+          <w:sz w:val="28"/>
+          <w:szCs w:val="28"/>
+          <w:lang w:val="uk-UA"/>
+        </w:rPr>
+        <w:t xml:space="preserve"> пошук – повний і оптимальний  </w:t>
       </w:r>
     </w:p>
     <w:p>
@@ -3940,8 +4718,18 @@
           <w:szCs w:val="28"/>
           <w:lang w:val="uk-UA"/>
         </w:rPr>
-        <w:t>. Якщо не контролювати виділення пам</w:t>
-      </w:r>
+        <w:t xml:space="preserve">. Якщо не контролювати виділення </w:t>
+      </w:r>
+      <w:proofErr w:type="spellStart"/>
+      <w:r>
+        <w:rPr>
+          <w:sz w:val="28"/>
+          <w:szCs w:val="28"/>
+          <w:lang w:val="uk-UA"/>
+        </w:rPr>
+        <w:t>пам</w:t>
+      </w:r>
+      <w:proofErr w:type="spellEnd"/>
       <w:r>
         <w:rPr>
           <w:sz w:val="28"/>
@@ -5114,6 +5902,7 @@
   <w:style w:type="character" w:default="1" w:styleId="a0">
     <w:name w:val="Default Paragraph Font"/>
     <w:uiPriority w:val="1"/>
+    <w:semiHidden/>
     <w:unhideWhenUsed/>
   </w:style>
   <w:style w:type="table" w:default="1" w:styleId="a1">

--- a/AI1_Report.docx
+++ b/AI1_Report.docx
@@ -690,8 +690,6 @@
         <w:t xml:space="preserve">Текст розробленого програмного забезпечення з коментарями. </w:t>
       </w:r>
     </w:p>
-    <w:bookmarkStart w:id="0" w:name="_GoBack"/>
-    <w:bookmarkEnd w:id="0"/>
     <w:p>
       <w:pPr>
         <w:ind w:firstLine="0"/>
@@ -702,24 +700,112 @@
           <w:lang w:val="uk-UA"/>
         </w:rPr>
       </w:pPr>
-      <w:r>
-        <w:fldChar w:fldCharType="begin"/>
-      </w:r>
-      <w:r>
-        <w:instrText xml:space="preserve"> HYPERLINK "https://github.com/oleksandravozniuk/ArtificialIntelligence/tree/master/AI1" </w:instrText>
-      </w:r>
-      <w:r>
-        <w:fldChar w:fldCharType="separate"/>
-      </w:r>
-      <w:r>
-        <w:rPr>
-          <w:rStyle w:val="a6"/>
-        </w:rPr>
-        <w:t>https://github.com/oleksandravozniuk/ArtificialIntelligence/tree/master/AI1</w:t>
-      </w:r>
-      <w:r>
-        <w:fldChar w:fldCharType="end"/>
-      </w:r>
+      <w:hyperlink r:id="rId5" w:history="1">
+        <w:r>
+          <w:rPr>
+            <w:rStyle w:val="a6"/>
+          </w:rPr>
+          <w:t>https</w:t>
+        </w:r>
+        <w:r>
+          <w:rPr>
+            <w:rStyle w:val="a6"/>
+            <w:lang w:val="uk-UA"/>
+          </w:rPr>
+          <w:t>://</w:t>
+        </w:r>
+        <w:r>
+          <w:rPr>
+            <w:rStyle w:val="a6"/>
+          </w:rPr>
+          <w:t>github</w:t>
+        </w:r>
+        <w:r>
+          <w:rPr>
+            <w:rStyle w:val="a6"/>
+            <w:lang w:val="uk-UA"/>
+          </w:rPr>
+          <w:t>.</w:t>
+        </w:r>
+        <w:r>
+          <w:rPr>
+            <w:rStyle w:val="a6"/>
+          </w:rPr>
+          <w:t>com</w:t>
+        </w:r>
+        <w:r>
+          <w:rPr>
+            <w:rStyle w:val="a6"/>
+            <w:lang w:val="uk-UA"/>
+          </w:rPr>
+          <w:t>/</w:t>
+        </w:r>
+        <w:r>
+          <w:rPr>
+            <w:rStyle w:val="a6"/>
+          </w:rPr>
+          <w:t>oleksandravozniuk</w:t>
+        </w:r>
+        <w:r>
+          <w:rPr>
+            <w:rStyle w:val="a6"/>
+            <w:lang w:val="uk-UA"/>
+          </w:rPr>
+          <w:t>/</w:t>
+        </w:r>
+        <w:r>
+          <w:rPr>
+            <w:rStyle w:val="a6"/>
+          </w:rPr>
+          <w:t>ArtificialIntelligence</w:t>
+        </w:r>
+        <w:r>
+          <w:rPr>
+            <w:rStyle w:val="a6"/>
+            <w:lang w:val="uk-UA"/>
+          </w:rPr>
+          <w:t>/</w:t>
+        </w:r>
+        <w:r>
+          <w:rPr>
+            <w:rStyle w:val="a6"/>
+          </w:rPr>
+          <w:t>tree</w:t>
+        </w:r>
+        <w:r>
+          <w:rPr>
+            <w:rStyle w:val="a6"/>
+            <w:lang w:val="uk-UA"/>
+          </w:rPr>
+          <w:t>/</w:t>
+        </w:r>
+        <w:r>
+          <w:rPr>
+            <w:rStyle w:val="a6"/>
+          </w:rPr>
+          <w:t>master</w:t>
+        </w:r>
+        <w:r>
+          <w:rPr>
+            <w:rStyle w:val="a6"/>
+            <w:lang w:val="uk-UA"/>
+          </w:rPr>
+          <w:t>/</w:t>
+        </w:r>
+        <w:r>
+          <w:rPr>
+            <w:rStyle w:val="a6"/>
+          </w:rPr>
+          <w:t>AI</w:t>
+        </w:r>
+        <w:r>
+          <w:rPr>
+            <w:rStyle w:val="a6"/>
+            <w:lang w:val="uk-UA"/>
+          </w:rPr>
+          <w:t>1</w:t>
+        </w:r>
+      </w:hyperlink>
     </w:p>
     <w:p>
       <w:pPr>
@@ -758,57 +844,27 @@
         <w:rPr>
           <w:noProof/>
         </w:rPr>
+        <w:t xml:space="preserve"> </w:t>
+      </w:r>
+    </w:p>
+    <w:p>
+      <w:pPr>
+        <w:rPr>
+          <w:b/>
+          <w:sz w:val="32"/>
+          <w:szCs w:val="32"/>
+          <w:lang w:val="uk-UA"/>
+        </w:rPr>
+      </w:pPr>
+      <w:r>
+        <w:rPr>
+          <w:noProof/>
+        </w:rPr>
         <w:drawing>
-          <wp:inline distT="0" distB="0" distL="0" distR="0" wp14:anchorId="4F97D1DE" wp14:editId="58DF8909">
-            <wp:extent cx="1781175" cy="6430347"/>
-            <wp:effectExtent l="0" t="0" r="0" b="8890"/>
+          <wp:inline distT="0" distB="0" distL="0" distR="0" wp14:anchorId="64D7D2B4" wp14:editId="5BB8AC47">
+            <wp:extent cx="2324100" cy="7724775"/>
+            <wp:effectExtent l="0" t="0" r="0" b="9525"/>
             <wp:docPr id="1" name="Рисунок 1"/>
-            <wp:cNvGraphicFramePr>
-              <a:graphicFrameLocks xmlns:a="http://schemas.openxmlformats.org/drawingml/2006/main" noChangeAspect="1"/>
-            </wp:cNvGraphicFramePr>
-            <a:graphic xmlns:a="http://schemas.openxmlformats.org/drawingml/2006/main">
-              <a:graphicData uri="http://schemas.openxmlformats.org/drawingml/2006/picture">
-                <pic:pic xmlns:pic="http://schemas.openxmlformats.org/drawingml/2006/picture">
-                  <pic:nvPicPr>
-                    <pic:cNvPr id="1" name=""/>
-                    <pic:cNvPicPr/>
-                  </pic:nvPicPr>
-                  <pic:blipFill>
-                    <a:blip r:embed="rId5"/>
-                    <a:stretch>
-                      <a:fillRect/>
-                    </a:stretch>
-                  </pic:blipFill>
-                  <pic:spPr>
-                    <a:xfrm>
-                      <a:off x="0" y="0"/>
-                      <a:ext cx="1815903" cy="6555723"/>
-                    </a:xfrm>
-                    <a:prstGeom prst="rect">
-                      <a:avLst/>
-                    </a:prstGeom>
-                  </pic:spPr>
-                </pic:pic>
-              </a:graphicData>
-            </a:graphic>
-          </wp:inline>
-        </w:drawing>
-      </w:r>
-      <w:r>
-        <w:rPr>
-          <w:noProof/>
-        </w:rPr>
-        <w:t xml:space="preserve"> </w:t>
-      </w:r>
-      <w:r>
-        <w:rPr>
-          <w:noProof/>
-        </w:rPr>
-        <w:drawing>
-          <wp:inline distT="0" distB="0" distL="0" distR="0" wp14:anchorId="57640BCE" wp14:editId="1E502DE4">
-            <wp:extent cx="1413620" cy="6390455"/>
-            <wp:effectExtent l="0" t="0" r="0" b="0"/>
-            <wp:docPr id="2" name="Рисунок 2"/>
             <wp:cNvGraphicFramePr>
               <a:graphicFrameLocks xmlns:a="http://schemas.openxmlformats.org/drawingml/2006/main" noChangeAspect="1"/>
             </wp:cNvGraphicFramePr>
@@ -828,7 +884,7 @@
                   <pic:spPr>
                     <a:xfrm>
                       <a:off x="0" y="0"/>
-                      <a:ext cx="1457039" cy="6586738"/>
+                      <a:ext cx="2324100" cy="7724775"/>
                     </a:xfrm>
                     <a:prstGeom prst="rect">
                       <a:avLst/>
@@ -840,56 +896,46 @@
           </wp:inline>
         </w:drawing>
       </w:r>
-    </w:p>
-    <w:p>
-      <w:pPr>
-        <w:rPr>
-          <w:b/>
-          <w:sz w:val="32"/>
-          <w:szCs w:val="32"/>
-          <w:lang w:val="uk-UA"/>
-        </w:rPr>
-      </w:pPr>
-    </w:p>
-    <w:p>
-      <w:pPr>
-        <w:rPr>
-          <w:b/>
-          <w:sz w:val="32"/>
-          <w:szCs w:val="32"/>
-          <w:lang w:val="uk-UA"/>
-        </w:rPr>
-      </w:pPr>
-    </w:p>
-    <w:p>
-      <w:pPr>
-        <w:rPr>
-          <w:b/>
-          <w:sz w:val="32"/>
-          <w:szCs w:val="32"/>
-          <w:lang w:val="uk-UA"/>
-        </w:rPr>
-      </w:pPr>
-    </w:p>
-    <w:p>
-      <w:pPr>
-        <w:rPr>
-          <w:b/>
-          <w:sz w:val="32"/>
-          <w:szCs w:val="32"/>
-          <w:lang w:val="uk-UA"/>
-        </w:rPr>
-      </w:pPr>
-    </w:p>
-    <w:p>
-      <w:pPr>
-        <w:rPr>
-          <w:b/>
-          <w:sz w:val="32"/>
-          <w:szCs w:val="32"/>
-          <w:lang w:val="uk-UA"/>
-        </w:rPr>
-      </w:pPr>
+      <w:r>
+        <w:rPr>
+          <w:noProof/>
+        </w:rPr>
+        <w:drawing>
+          <wp:inline distT="0" distB="0" distL="0" distR="0" wp14:anchorId="722599F5" wp14:editId="6F4573BF">
+            <wp:extent cx="2476500" cy="600075"/>
+            <wp:effectExtent l="0" t="0" r="0" b="9525"/>
+            <wp:docPr id="3" name="Рисунок 3"/>
+            <wp:cNvGraphicFramePr>
+              <a:graphicFrameLocks xmlns:a="http://schemas.openxmlformats.org/drawingml/2006/main" noChangeAspect="1"/>
+            </wp:cNvGraphicFramePr>
+            <a:graphic xmlns:a="http://schemas.openxmlformats.org/drawingml/2006/main">
+              <a:graphicData uri="http://schemas.openxmlformats.org/drawingml/2006/picture">
+                <pic:pic xmlns:pic="http://schemas.openxmlformats.org/drawingml/2006/picture">
+                  <pic:nvPicPr>
+                    <pic:cNvPr id="1" name=""/>
+                    <pic:cNvPicPr/>
+                  </pic:nvPicPr>
+                  <pic:blipFill>
+                    <a:blip r:embed="rId7"/>
+                    <a:stretch>
+                      <a:fillRect/>
+                    </a:stretch>
+                  </pic:blipFill>
+                  <pic:spPr>
+                    <a:xfrm>
+                      <a:off x="0" y="0"/>
+                      <a:ext cx="2476500" cy="600075"/>
+                    </a:xfrm>
+                    <a:prstGeom prst="rect">
+                      <a:avLst/>
+                    </a:prstGeom>
+                  </pic:spPr>
+                </pic:pic>
+              </a:graphicData>
+            </a:graphic>
+          </wp:inline>
+        </w:drawing>
+      </w:r>
     </w:p>
     <w:p>
       <w:pPr>
@@ -912,7 +958,6 @@
           <w:sz w:val="32"/>
           <w:szCs w:val="32"/>
         </w:rPr>
-        <w:lastRenderedPageBreak/>
         <w:t>Відповіді</w:t>
       </w:r>
       <w:proofErr w:type="spellEnd"/>
@@ -977,6 +1022,7 @@
           <w:shd w:val="clear" w:color="auto" w:fill="FFFFFF"/>
           <w:lang w:val="uk-UA"/>
         </w:rPr>
+        <w:lastRenderedPageBreak/>
         <w:t>Напишіть на псевдомові процедури пошуку в ширину і глибину, поясніть їх відмінність з алгоритмічної точки зору</w:t>
       </w:r>
     </w:p>
@@ -2376,29 +2422,29 @@
           <w:szCs w:val="28"/>
           <w:lang w:val="uk-UA"/>
         </w:rPr>
+        <w:t xml:space="preserve">Пошук в ширину – розгортаються спочатку всі спадкоємці кореня, потім всі спадкоємці тих спадкоємців. </w:t>
+      </w:r>
+    </w:p>
+    <w:p>
+      <w:pPr>
+        <w:spacing w:line="240" w:lineRule="auto"/>
+        <w:ind w:left="360" w:firstLine="0"/>
+        <w:jc w:val="left"/>
+        <w:rPr>
+          <w:rFonts w:asciiTheme="minorHAnsi" w:hAnsiTheme="minorHAnsi" w:cstheme="minorHAnsi"/>
+          <w:szCs w:val="24"/>
+          <w:lang w:val="en-US"/>
+        </w:rPr>
+      </w:pPr>
+      <w:proofErr w:type="gramStart"/>
+      <w:r>
+        <w:rPr>
+          <w:rFonts w:asciiTheme="minorHAnsi" w:hAnsiTheme="minorHAnsi" w:cstheme="minorHAnsi"/>
+          <w:b/>
+          <w:szCs w:val="24"/>
+          <w:lang w:val="en-US"/>
+        </w:rPr>
         <w:lastRenderedPageBreak/>
-        <w:t xml:space="preserve">Пошук в ширину – розгортаються спочатку всі спадкоємці кореня, потім всі спадкоємці тих спадкоємців. </w:t>
-      </w:r>
-    </w:p>
-    <w:p>
-      <w:pPr>
-        <w:spacing w:line="240" w:lineRule="auto"/>
-        <w:ind w:left="360" w:firstLine="0"/>
-        <w:jc w:val="left"/>
-        <w:rPr>
-          <w:rFonts w:asciiTheme="minorHAnsi" w:hAnsiTheme="minorHAnsi" w:cstheme="minorHAnsi"/>
-          <w:szCs w:val="24"/>
-          <w:lang w:val="en-US"/>
-        </w:rPr>
-      </w:pPr>
-      <w:proofErr w:type="gramStart"/>
-      <w:r>
-        <w:rPr>
-          <w:rFonts w:asciiTheme="minorHAnsi" w:hAnsiTheme="minorHAnsi" w:cstheme="minorHAnsi"/>
-          <w:b/>
-          <w:szCs w:val="24"/>
-          <w:lang w:val="en-US"/>
-        </w:rPr>
         <w:t>function</w:t>
       </w:r>
       <w:proofErr w:type="gramEnd"/>
@@ -4220,16 +4266,7 @@
           <w:szCs w:val="28"/>
           <w:lang w:val="uk-UA"/>
         </w:rPr>
-        <w:t xml:space="preserve">разом с пошуком у глибину, що допомагає знайти </w:t>
-      </w:r>
-      <w:r>
-        <w:rPr>
-          <w:sz w:val="28"/>
-          <w:szCs w:val="28"/>
-          <w:lang w:val="uk-UA"/>
-        </w:rPr>
-        <w:lastRenderedPageBreak/>
-        <w:t>найкращий ліміт глибини. Це досягається шляхом покрокового збільшення ліміта до тих пір, поки не буде знайдена ціль.</w:t>
+        <w:t>разом с пошуком у глибину, що допомагає знайти найкращий ліміт глибини. Це досягається шляхом покрокового збільшення ліміта до тих пір, поки не буде знайдена ціль.</w:t>
       </w:r>
     </w:p>
     <w:p>
@@ -4389,6 +4426,7 @@
           <w:szCs w:val="28"/>
           <w:lang w:val="uk-UA"/>
         </w:rPr>
+        <w:lastRenderedPageBreak/>
         <w:t>Пошук в ширину – повни</w:t>
       </w:r>
       <w:r>
@@ -4696,29 +4734,15 @@
           <w:lang w:val="uk-UA"/>
         </w:rPr>
       </w:pPr>
-      <w:r>
-        <w:rPr>
-          <w:sz w:val="28"/>
-          <w:szCs w:val="28"/>
-          <w:lang w:val="uk-UA"/>
-        </w:rPr>
-        <w:t>Метод пошуку в глибину з обмеженням на глибину не дає оптимального результа</w:t>
-      </w:r>
-      <w:r>
-        <w:rPr>
-          <w:sz w:val="28"/>
-          <w:szCs w:val="28"/>
-          <w:lang w:val="uk-UA"/>
-        </w:rPr>
-        <w:t>ту, якщо поставити ліміт, на глибині якого не існує вирішення задачі</w:t>
-      </w:r>
-      <w:r>
-        <w:rPr>
-          <w:sz w:val="28"/>
-          <w:szCs w:val="28"/>
-          <w:lang w:val="uk-UA"/>
-        </w:rPr>
-        <w:t xml:space="preserve">. Якщо не контролювати виділення </w:t>
+      <w:bookmarkStart w:id="0" w:name="_GoBack"/>
+      <w:bookmarkEnd w:id="0"/>
+      <w:r>
+        <w:rPr>
+          <w:sz w:val="28"/>
+          <w:szCs w:val="28"/>
+          <w:lang w:val="uk-UA"/>
+        </w:rPr>
+        <w:t xml:space="preserve">Якщо не контролювати виділення </w:t>
       </w:r>
       <w:proofErr w:type="spellStart"/>
       <w:r>
@@ -4758,39 +4782,15 @@
           <w:szCs w:val="28"/>
           <w:lang w:val="uk-UA"/>
         </w:rPr>
-        <w:t>Особисто отримані мною результати показують, що метод призводить до правильного рішення. Але в отриманих мною результатах ви можете побачити що в списку усіх відвіданих вершин деякі вершини повторюються. Думаю, це потрібно розуміти як те, що якщо пошук в глибину потрапляє</w:t>
-      </w:r>
-      <w:r>
-        <w:rPr>
-          <w:sz w:val="28"/>
-          <w:szCs w:val="28"/>
-          <w:lang w:val="uk-UA"/>
-        </w:rPr>
-        <w:t xml:space="preserve"> в стан, що вже є раніше відвіданим</w:t>
-      </w:r>
-      <w:r>
-        <w:rPr>
-          <w:sz w:val="28"/>
-          <w:szCs w:val="28"/>
-          <w:lang w:val="uk-UA"/>
-        </w:rPr>
-        <w:t>, то ми починаємо рухатися</w:t>
-      </w:r>
-      <w:r>
-        <w:rPr>
-          <w:sz w:val="28"/>
-          <w:szCs w:val="28"/>
-          <w:lang w:val="uk-UA"/>
-        </w:rPr>
-        <w:t xml:space="preserve"> не вглиб, а</w:t>
-      </w:r>
-      <w:r>
-        <w:rPr>
-          <w:sz w:val="28"/>
-          <w:szCs w:val="28"/>
-          <w:lang w:val="uk-UA"/>
-        </w:rPr>
-        <w:t xml:space="preserve"> горизонтально по одному рівню перебираючи дітей доки не знайдемо підходящий вузол або завершимо роботу. </w:t>
+        <w:t xml:space="preserve">Особисто отримані мною результати показують, </w:t>
+      </w:r>
+      <w:r>
+        <w:rPr>
+          <w:sz w:val="28"/>
+          <w:szCs w:val="28"/>
+          <w:lang w:val="uk-UA"/>
+        </w:rPr>
+        <w:t>що дійсно, якщо вказаний ліміт на глибину дерева надто малий для вирішення задачі, то в такому разі алгоритм не дає оптимального рішення.</w:t>
       </w:r>
     </w:p>
     <w:sectPr>
